--- a/研电赛项目可行性报告.docx
+++ b/研电赛项目可行性报告.docx
@@ -7,11 +7,19 @@
         <w:pStyle w:val="1"/>
         <w:jc w:val="center"/>
       </w:pPr>
-      <w:r>
-        <w:rPr>
-          <w:rFonts w:hint="eastAsia"/>
-        </w:rPr>
-        <w:t>研电赛项目可行性分析</w:t>
+      <w:proofErr w:type="gramStart"/>
+      <w:r>
+        <w:rPr>
+          <w:rFonts w:hint="eastAsia"/>
+        </w:rPr>
+        <w:t>研电赛</w:t>
+      </w:r>
+      <w:proofErr w:type="gramEnd"/>
+      <w:r>
+        <w:rPr>
+          <w:rFonts w:hint="eastAsia"/>
+        </w:rPr>
+        <w:t>项目可行性分析</w:t>
       </w:r>
     </w:p>
     <w:p>
@@ -35,7 +43,21 @@
         <w:rPr>
           <w:rFonts w:hint="eastAsia"/>
         </w:rPr>
-        <w:t>方案一：无人机仓库巡检</w:t>
+        <w:t>方案</w:t>
+      </w:r>
+      <w:proofErr w:type="gramStart"/>
+      <w:r>
+        <w:rPr>
+          <w:rFonts w:hint="eastAsia"/>
+        </w:rPr>
+        <w:t>一</w:t>
+      </w:r>
+      <w:proofErr w:type="gramEnd"/>
+      <w:r>
+        <w:rPr>
+          <w:rFonts w:hint="eastAsia"/>
+        </w:rPr>
+        <w:t>：无人机仓库巡检</w:t>
       </w:r>
     </w:p>
     <w:p>
@@ -90,8 +112,18 @@
           <w:b/>
           <w:bCs/>
         </w:rPr>
-        <w:t>个维度做可行性分析</w:t>
-      </w:r>
+        <w:t>个</w:t>
+      </w:r>
+      <w:proofErr w:type="gramStart"/>
+      <w:r>
+        <w:rPr>
+          <w:rFonts w:hint="eastAsia"/>
+          <w:b/>
+          <w:bCs/>
+        </w:rPr>
+        <w:t>维度做可行性分析</w:t>
+      </w:r>
+      <w:proofErr w:type="gramEnd"/>
       <w:r>
         <w:rPr>
           <w:rFonts w:hint="eastAsia"/>
@@ -669,24 +701,20 @@
     <w:p>
       <w:pPr>
         <w:pStyle w:val="a7"/>
-        <w:numPr>
-          <w:ilvl w:val="0"/>
-          <w:numId w:val="3"/>
-        </w:numPr>
-        <w:ind w:firstLineChars="0"/>
-        <w:rPr>
-          <w:rFonts w:ascii="楷体" w:eastAsia="楷体" w:hAnsi="楷体"/>
-          <w:i/>
-          <w:iCs/>
-        </w:rPr>
-      </w:pPr>
-      <w:r>
+        <w:ind w:left="840" w:firstLineChars="0" w:firstLine="0"/>
         <w:rPr>
           <w:rFonts w:ascii="楷体" w:eastAsia="楷体" w:hAnsi="楷体" w:hint="eastAsia"/>
           <w:i/>
           <w:iCs/>
         </w:rPr>
-        <w:t>无人机编程（整个系统的设计）</w:t>
+      </w:pPr>
+      <w:r>
+        <w:rPr>
+          <w:rFonts w:ascii="楷体" w:eastAsia="楷体" w:hAnsi="楷体" w:hint="eastAsia"/>
+          <w:i/>
+          <w:iCs/>
+        </w:rPr>
+        <w:t>详见GitHub-paper</w:t>
       </w:r>
     </w:p>
     <w:p>
@@ -709,6 +737,64 @@
           <w:i/>
           <w:iCs/>
         </w:rPr>
+        <w:t>无人机编程（整个系统的设计）</w:t>
+      </w:r>
+    </w:p>
+    <w:p>
+      <w:pPr>
+        <w:pStyle w:val="a7"/>
+        <w:ind w:left="840" w:firstLineChars="0" w:firstLine="0"/>
+        <w:rPr>
+          <w:rFonts w:ascii="楷体" w:eastAsia="楷体" w:hAnsi="楷体" w:hint="eastAsia"/>
+          <w:i/>
+          <w:iCs/>
+        </w:rPr>
+      </w:pPr>
+      <w:r>
+        <w:rPr>
+          <w:rFonts w:ascii="楷体" w:eastAsia="楷体" w:hAnsi="楷体" w:hint="eastAsia"/>
+          <w:i/>
+          <w:iCs/>
+        </w:rPr>
+        <w:t>（</w:t>
+      </w:r>
+      <w:r>
+        <w:rPr>
+          <w:rFonts w:ascii="楷体" w:eastAsia="楷体" w:hAnsi="楷体"/>
+          <w:i/>
+          <w:iCs/>
+        </w:rPr>
+        <w:t>https://developer.dji.com/cn</w:t>
+      </w:r>
+      <w:r>
+        <w:rPr>
+          <w:rFonts w:ascii="楷体" w:eastAsia="楷体" w:hAnsi="楷体" w:hint="eastAsia"/>
+          <w:i/>
+          <w:iCs/>
+        </w:rPr>
+        <w:t>）</w:t>
+      </w:r>
+    </w:p>
+    <w:p>
+      <w:pPr>
+        <w:pStyle w:val="a7"/>
+        <w:numPr>
+          <w:ilvl w:val="0"/>
+          <w:numId w:val="3"/>
+        </w:numPr>
+        <w:ind w:firstLineChars="0"/>
+        <w:rPr>
+          <w:rFonts w:ascii="楷体" w:eastAsia="楷体" w:hAnsi="楷体"/>
+          <w:i/>
+          <w:iCs/>
+        </w:rPr>
+      </w:pPr>
+      <w:r>
+        <w:rPr>
+          <w:rFonts w:ascii="楷体" w:eastAsia="楷体" w:hAnsi="楷体" w:hint="eastAsia"/>
+          <w:i/>
+          <w:iCs/>
+        </w:rPr>
         <w:t>计算机视觉CV（目标检测，目标跟踪）</w:t>
       </w:r>
     </w:p>
@@ -720,6 +806,7 @@
           <w:numId w:val="3"/>
         </w:numPr>
         <w:ind w:firstLineChars="0"/>
+        <w:jc w:val="left"/>
         <w:rPr>
           <w:rFonts w:ascii="楷体" w:eastAsia="楷体" w:hAnsi="楷体"/>
           <w:i/>
@@ -735,12 +822,162 @@
         <w:t>目标检测常用技术:</w:t>
       </w:r>
       <w:r>
+        <w:t xml:space="preserve"> </w:t>
+      </w:r>
+      <w:r>
+        <w:t>(</w:t>
+      </w:r>
+      <w:r>
         <w:rPr>
           <w:rFonts w:ascii="楷体" w:eastAsia="楷体" w:hAnsi="楷体"/>
           <w:i/>
           <w:iCs/>
         </w:rPr>
-        <w:t>Fast-R-CNN,Yolo V4.</w:t>
+        <w:t>https://zhuanlan.zhihu.com/p/34142321</w:t>
+      </w:r>
+      <w:r>
+        <w:rPr>
+          <w:rFonts w:ascii="楷体" w:eastAsia="楷体" w:hAnsi="楷体"/>
+          <w:i/>
+          <w:iCs/>
+        </w:rPr>
+        <w:t>)</w:t>
+      </w:r>
+    </w:p>
+    <w:p>
+      <w:pPr>
+        <w:pStyle w:val="a7"/>
+        <w:numPr>
+          <w:ilvl w:val="2"/>
+          <w:numId w:val="3"/>
+        </w:numPr>
+        <w:ind w:firstLineChars="0"/>
+        <w:jc w:val="left"/>
+        <w:rPr>
+          <w:rFonts w:ascii="楷体" w:eastAsia="楷体" w:hAnsi="楷体"/>
+          <w:i/>
+          <w:iCs/>
+        </w:rPr>
+      </w:pPr>
+      <w:proofErr w:type="spellStart"/>
+      <w:r>
+        <w:rPr>
+          <w:rFonts w:ascii="楷体" w:eastAsia="楷体" w:hAnsi="楷体"/>
+          <w:i/>
+          <w:iCs/>
+        </w:rPr>
+        <w:t>detectron</w:t>
+      </w:r>
+      <w:proofErr w:type="spellEnd"/>
+      <w:r>
+        <w:rPr>
+          <w:rFonts w:ascii="楷体" w:eastAsia="楷体" w:hAnsi="楷体"/>
+          <w:i/>
+          <w:iCs/>
+        </w:rPr>
+        <w:t>:</w:t>
+      </w:r>
+      <w:r>
+        <w:t xml:space="preserve"> </w:t>
+      </w:r>
+      <w:r>
+        <w:t>(</w:t>
+      </w:r>
+      <w:r>
+        <w:rPr>
+          <w:rFonts w:ascii="楷体" w:eastAsia="楷体" w:hAnsi="楷体"/>
+          <w:i/>
+          <w:iCs/>
+        </w:rPr>
+        <w:t>https://github.com/facebookresearch/detectron2</w:t>
+      </w:r>
+      <w:r>
+        <w:rPr>
+          <w:rFonts w:ascii="楷体" w:eastAsia="楷体" w:hAnsi="楷体"/>
+          <w:i/>
+          <w:iCs/>
+        </w:rPr>
+        <w:t>)</w:t>
+      </w:r>
+    </w:p>
+    <w:p>
+      <w:pPr>
+        <w:pStyle w:val="a7"/>
+        <w:numPr>
+          <w:ilvl w:val="2"/>
+          <w:numId w:val="3"/>
+        </w:numPr>
+        <w:ind w:firstLineChars="0"/>
+        <w:jc w:val="left"/>
+        <w:rPr>
+          <w:rFonts w:ascii="楷体" w:eastAsia="楷体" w:hAnsi="楷体"/>
+          <w:i/>
+          <w:iCs/>
+        </w:rPr>
+      </w:pPr>
+      <w:r>
+        <w:rPr>
+          <w:rFonts w:ascii="楷体" w:eastAsia="楷体" w:hAnsi="楷体"/>
+          <w:i/>
+          <w:iCs/>
+        </w:rPr>
+        <w:t>Yo</w:t>
+      </w:r>
+      <w:r>
+        <w:rPr>
+          <w:rFonts w:ascii="楷体" w:eastAsia="楷体" w:hAnsi="楷体" w:hint="eastAsia"/>
+          <w:i/>
+          <w:iCs/>
+        </w:rPr>
+        <w:t>lo:</w:t>
+      </w:r>
+      <w:r>
+        <w:rPr>
+          <w:rFonts w:ascii="楷体" w:eastAsia="楷体" w:hAnsi="楷体"/>
+          <w:i/>
+          <w:iCs/>
+        </w:rPr>
+        <w:t>(</w:t>
+      </w:r>
+      <w:r>
+        <w:rPr>
+          <w:rFonts w:ascii="楷体" w:eastAsia="楷体" w:hAnsi="楷体"/>
+          <w:i/>
+          <w:iCs/>
+        </w:rPr>
+        <w:t>https://github.com/ultralytics/yolov5</w:t>
+      </w:r>
+      <w:r>
+        <w:rPr>
+          <w:rFonts w:ascii="楷体" w:eastAsia="楷体" w:hAnsi="楷体" w:hint="eastAsia"/>
+          <w:i/>
+          <w:iCs/>
+        </w:rPr>
+        <w:t>）(</w:t>
+      </w:r>
+      <w:r>
+        <w:rPr>
+          <w:rFonts w:ascii="楷体" w:eastAsia="楷体" w:hAnsi="楷体"/>
+          <w:i/>
+          <w:iCs/>
+        </w:rPr>
+        <w:t>https://github.com/Tianxiaomo/pytorch-YOLOv4</w:t>
+      </w:r>
+      <w:r>
+        <w:rPr>
+          <w:rFonts w:ascii="楷体" w:eastAsia="楷体" w:hAnsi="楷体"/>
+          <w:i/>
+          <w:iCs/>
+        </w:rPr>
+        <w:t>)</w:t>
+      </w:r>
+      <w:r>
+        <w:rPr>
+          <w:rFonts w:ascii="楷体" w:eastAsia="楷体" w:hAnsi="楷体"/>
+          <w:i/>
+          <w:iCs/>
+        </w:rPr>
+        <w:t>.</w:t>
       </w:r>
     </w:p>
     <w:p>
@@ -816,6 +1053,7 @@
         <w:rPr>
           <w:rFonts w:hint="eastAsia"/>
         </w:rPr>
+        <w:lastRenderedPageBreak/>
         <w:t>无人机自动避障方案</w:t>
       </w:r>
     </w:p>
@@ -934,7 +1172,6 @@
           <w:b/>
           <w:bCs/>
         </w:rPr>
-        <w:lastRenderedPageBreak/>
         <w:t>零</w:t>
       </w:r>
       <w:r>
@@ -1321,7 +1558,7 @@
         <w:rFonts w:ascii="Wingdings" w:hAnsi="Wingdings" w:hint="default"/>
       </w:rPr>
     </w:lvl>
-    <w:lvl w:ilvl="2" w:tplc="04090005" w:tentative="1">
+    <w:lvl w:ilvl="2" w:tplc="04090005">
       <w:start w:val="1"/>
       <w:numFmt w:val="bullet"/>
       <w:lvlText w:val=""/>
@@ -1333,7 +1570,7 @@
         <w:rFonts w:ascii="Wingdings" w:hAnsi="Wingdings" w:hint="default"/>
       </w:rPr>
     </w:lvl>
-    <w:lvl w:ilvl="3" w:tplc="04090001" w:tentative="1">
+    <w:lvl w:ilvl="3" w:tplc="04090001">
       <w:start w:val="1"/>
       <w:numFmt w:val="bullet"/>
       <w:lvlText w:val=""/>
